--- a/My-first-R-Markdown.docx
+++ b/My-first-R-Markdown.docx
@@ -74,6 +74,16 @@
     </w:p>
     <w:p>
       <w:pPr>
+        <w:pStyle w:val="Heading3"/>
+      </w:pPr>
+      <w:bookmarkStart w:id="21" w:name="header-level-3"/>
+      <w:r>
+        <w:t xml:space="preserve">Header level 3</w:t>
+      </w:r>
+      <w:bookmarkEnd w:id="21"/>
+    </w:p>
+    <w:p>
+      <w:pPr>
         <w:pStyle w:val="FirstParagraph"/>
       </w:pPr>
       <w:r>
@@ -82,7 +92,7 @@
       <w:r>
         <w:t xml:space="preserve"> </w:t>
       </w:r>
-      <w:hyperlink r:id="rId21">
+      <w:hyperlink r:id="rId22">
         <w:r>
           <w:rPr>
             <w:rStyle w:val="Hyperlink"/>
@@ -203,11 +213,11 @@
       <w:pPr>
         <w:pStyle w:val="Heading2"/>
       </w:pPr>
-      <w:bookmarkStart w:id="22" w:name="including-plots"/>
+      <w:bookmarkStart w:id="23" w:name="including-plots"/>
       <w:r>
         <w:t xml:space="preserve">Including Plots</w:t>
       </w:r>
-      <w:bookmarkEnd w:id="22"/>
+      <w:bookmarkEnd w:id="23"/>
     </w:p>
     <w:p>
       <w:pPr>
@@ -237,7 +247,7 @@
                     </pic:cNvPicPr>
                   </pic:nvPicPr>
                   <pic:blipFill>
-                    <a:blip r:embed="rId23"/>
+                    <a:blip r:embed="rId24"/>
                     <a:stretch>
                       <a:fillRect/>
                     </a:stretch>
